--- a/Technical_Feasibility_Draft.docx
+++ b/Technical_Feasibility_Draft.docx
@@ -139,8 +139,18 @@
           <w:sz w:val="32"/>
           <w:szCs w:val="32"/>
         </w:rPr>
-        <w:t>Chris Aungst</w:t>
-      </w:r>
+        <w:t xml:space="preserve">Chris </w:t>
+      </w:r>
+      <w:proofErr w:type="spellStart"/>
+      <w:r>
+        <w:rPr>
+          <w:rFonts w:ascii="Arial Nova" w:eastAsia="Arial Nova" w:hAnsi="Arial Nova" w:cs="Arial Nova"/>
+          <w:sz w:val="32"/>
+          <w:szCs w:val="32"/>
+        </w:rPr>
+        <w:t>Aungst</w:t>
+      </w:r>
+      <w:proofErr w:type="spellEnd"/>
     </w:p>
     <w:p>
       <w:pPr>
@@ -315,14 +325,34 @@
           <w:szCs w:val="28"/>
         </w:rPr>
       </w:pPr>
-      <w:r>
-        <w:rPr>
-          <w:rFonts w:ascii="Arial Nova" w:eastAsia="Arial Nova" w:hAnsi="Arial Nova" w:cs="Arial Nova"/>
-          <w:sz w:val="28"/>
-          <w:szCs w:val="28"/>
-        </w:rPr>
-        <w:t>Shlok Sheth</w:t>
-      </w:r>
+      <w:proofErr w:type="spellStart"/>
+      <w:r>
+        <w:rPr>
+          <w:rFonts w:ascii="Arial Nova" w:eastAsia="Arial Nova" w:hAnsi="Arial Nova" w:cs="Arial Nova"/>
+          <w:sz w:val="28"/>
+          <w:szCs w:val="28"/>
+        </w:rPr>
+        <w:t>Shlok</w:t>
+      </w:r>
+      <w:proofErr w:type="spellEnd"/>
+      <w:r>
+        <w:rPr>
+          <w:rFonts w:ascii="Arial Nova" w:eastAsia="Arial Nova" w:hAnsi="Arial Nova" w:cs="Arial Nova"/>
+          <w:sz w:val="28"/>
+          <w:szCs w:val="28"/>
+        </w:rPr>
+        <w:t xml:space="preserve"> </w:t>
+      </w:r>
+      <w:proofErr w:type="spellStart"/>
+      <w:r>
+        <w:rPr>
+          <w:rFonts w:ascii="Arial Nova" w:eastAsia="Arial Nova" w:hAnsi="Arial Nova" w:cs="Arial Nova"/>
+          <w:sz w:val="28"/>
+          <w:szCs w:val="28"/>
+        </w:rPr>
+        <w:t>Sheth</w:t>
+      </w:r>
+      <w:proofErr w:type="spellEnd"/>
     </w:p>
     <w:p>
       <w:pPr>
@@ -340,8 +370,18 @@
           <w:sz w:val="28"/>
           <w:szCs w:val="28"/>
         </w:rPr>
-        <w:t>Bronwyn Wedig</w:t>
-      </w:r>
+        <w:t xml:space="preserve">Bronwyn </w:t>
+      </w:r>
+      <w:proofErr w:type="spellStart"/>
+      <w:r>
+        <w:rPr>
+          <w:rFonts w:ascii="Arial Nova" w:eastAsia="Arial Nova" w:hAnsi="Arial Nova" w:cs="Arial Nova"/>
+          <w:sz w:val="28"/>
+          <w:szCs w:val="28"/>
+        </w:rPr>
+        <w:t>Wedig</w:t>
+      </w:r>
+      <w:proofErr w:type="spellEnd"/>
     </w:p>
     <w:p>
       <w:pPr>
@@ -1144,47 +1184,36 @@
       <w:pPr>
         <w:spacing w:line="360" w:lineRule="auto"/>
         <w:ind w:firstLine="720"/>
-        <w:rPr>
-          <w:rFonts w:ascii="Arial Nova" w:eastAsia="Arial Nova" w:hAnsi="Arial Nova" w:cs="Arial Nova"/>
-          <w:sz w:val="24"/>
-          <w:szCs w:val="24"/>
-        </w:rPr>
-      </w:pPr>
-      <w:r>
-        <w:rPr>
-          <w:rFonts w:ascii="Arial Nova" w:eastAsia="Arial Nova" w:hAnsi="Arial Nova" w:cs="Arial Nova"/>
-          <w:sz w:val="24"/>
-          <w:szCs w:val="24"/>
-        </w:rPr>
-        <w:tab/>
+        <w:jc w:val="both"/>
+        <w:rPr>
+          <w:rFonts w:ascii="Arial Nova" w:eastAsia="Arial Nova" w:hAnsi="Arial Nova" w:cs="Arial Nova"/>
+          <w:b/>
+          <w:sz w:val="32"/>
+          <w:szCs w:val="32"/>
+          <w:u w:val="single"/>
+        </w:rPr>
+      </w:pPr>
+      <w:r>
+        <w:rPr>
+          <w:rFonts w:ascii="Arial Nova" w:eastAsia="Arial Nova" w:hAnsi="Arial Nova" w:cs="Arial Nova"/>
+          <w:sz w:val="24"/>
+          <w:szCs w:val="24"/>
+        </w:rPr>
         <w:t xml:space="preserve">Arizona is currently facing a massive teacher shortage in our state. To help address this issue, the Arizona Department of Education has introduced a new program that will allow student teachers in their final semester of their undergraduate degree to fill some of these vacant teaching positions. As you can imagine, this process involves tracking many documents and requirements to ensure students meet the needed criteria. The College of Education currently spends hundreds of hours per semester managing these requirements, and they would like web-based applications that can help them manage these requirements. </w:t>
       </w:r>
-    </w:p>
-    <w:p>
-      <w:pPr>
-        <w:spacing w:line="360" w:lineRule="auto"/>
-        <w:rPr>
-          <w:rFonts w:ascii="Arial Nova" w:eastAsia="Arial Nova" w:hAnsi="Arial Nova" w:cs="Arial Nova"/>
-          <w:b/>
-          <w:sz w:val="28"/>
-          <w:szCs w:val="28"/>
-        </w:rPr>
-      </w:pPr>
-    </w:p>
-    <w:p>
-      <w:pPr>
-        <w:spacing w:line="360" w:lineRule="auto"/>
-        <w:rPr>
-          <w:rFonts w:ascii="Arial Nova" w:eastAsia="Arial Nova" w:hAnsi="Arial Nova" w:cs="Arial Nova"/>
-          <w:b/>
-          <w:sz w:val="28"/>
-          <w:szCs w:val="28"/>
-        </w:rPr>
-      </w:pPr>
-    </w:p>
-    <w:p>
-      <w:pPr>
-        <w:spacing w:line="360" w:lineRule="auto"/>
+      <w:r>
+        <w:rPr>
+          <w:rFonts w:ascii="Arial Nova" w:eastAsia="Arial Nova" w:hAnsi="Arial Nova" w:cs="Arial Nova"/>
+          <w:sz w:val="24"/>
+          <w:szCs w:val="24"/>
+        </w:rPr>
+        <w:t xml:space="preserve">Our proposed solution is to create this web-based application that will not only help administrators manage these requirements, but also help students understand the process that they will be following and the requirements that they will be completing. </w:t>
+      </w:r>
+    </w:p>
+    <w:p>
+      <w:pPr>
+        <w:spacing w:line="360" w:lineRule="auto"/>
+        <w:jc w:val="center"/>
         <w:rPr>
           <w:rFonts w:ascii="Arial Nova" w:eastAsia="Arial Nova" w:hAnsi="Arial Nova" w:cs="Arial Nova"/>
           <w:b/>
@@ -1193,6 +1222,45 @@
           <w:u w:val="single"/>
         </w:rPr>
       </w:pPr>
+      <w:r>
+        <w:rPr>
+          <w:rFonts w:ascii="Arial Nova" w:eastAsia="Arial Nova" w:hAnsi="Arial Nova" w:cs="Arial Nova"/>
+          <w:b/>
+          <w:sz w:val="32"/>
+          <w:szCs w:val="32"/>
+          <w:u w:val="single"/>
+        </w:rPr>
+        <w:lastRenderedPageBreak/>
+        <w:t>Technological Challenges</w:t>
+      </w:r>
+    </w:p>
+    <w:p>
+      <w:pPr>
+        <w:spacing w:line="360" w:lineRule="auto"/>
+        <w:rPr>
+          <w:rFonts w:ascii="Arial Nova" w:eastAsia="Arial Nova" w:hAnsi="Arial Nova" w:cs="Arial Nova"/>
+          <w:sz w:val="24"/>
+          <w:szCs w:val="24"/>
+        </w:rPr>
+      </w:pPr>
+      <w:r>
+        <w:rPr>
+          <w:rFonts w:ascii="Arial Nova" w:eastAsia="Arial Nova" w:hAnsi="Arial Nova" w:cs="Arial Nova"/>
+          <w:sz w:val="24"/>
+          <w:szCs w:val="24"/>
+        </w:rPr>
+        <w:t xml:space="preserve">For our project, most of the potential problems stem from us being unable to gain access to the student database for resources. If we are unable to use real student data, we will have to try and spoof our data set and test from there, which may lead to inaccuracies in the program’s data storage system. We would also not be able to successfully implement the system, meaning that we would fully create the project that we are able, and then it would most likely sit on the sidelines for a few years until ITS gets the chance to modify it to work within the current system. We have done all we can to minimize this risk, even going as far as to become FERPA certified to be able to responsibly handle student data, however, it is ultimately a choice left up to ITS on whether they see it as to great a risk on their part. We do have an alternative option to directly importing `student data, which is to have students enter in via text and Boolean checks into the system, and then have an administrator verify the data, however, that comes dangerously close to the manual-input system the College of Education already has in place, and may not win over the administrators by having them learn an entirely new system that does essentially the same thing as the system that is already in place. </w:t>
+      </w:r>
+    </w:p>
+    <w:p>
+      <w:pPr>
+        <w:spacing w:line="360" w:lineRule="auto"/>
+        <w:rPr>
+          <w:rFonts w:ascii="Arial Nova" w:eastAsia="Arial Nova" w:hAnsi="Arial Nova" w:cs="Arial Nova"/>
+          <w:sz w:val="24"/>
+          <w:szCs w:val="24"/>
+        </w:rPr>
+      </w:pPr>
     </w:p>
     <w:p>
       <w:pPr>
@@ -1201,57 +1269,6 @@
         <w:rPr>
           <w:rFonts w:ascii="Arial Nova" w:eastAsia="Arial Nova" w:hAnsi="Arial Nova" w:cs="Arial Nova"/>
           <w:b/>
-          <w:sz w:val="32"/>
-          <w:szCs w:val="32"/>
-          <w:u w:val="single"/>
-        </w:rPr>
-      </w:pPr>
-      <w:r>
-        <w:rPr>
-          <w:rFonts w:ascii="Arial Nova" w:eastAsia="Arial Nova" w:hAnsi="Arial Nova" w:cs="Arial Nova"/>
-          <w:b/>
-          <w:sz w:val="32"/>
-          <w:szCs w:val="32"/>
-          <w:u w:val="single"/>
-        </w:rPr>
-        <w:t>Technological Challenges</w:t>
-      </w:r>
-    </w:p>
-    <w:p>
-      <w:pPr>
-        <w:spacing w:line="360" w:lineRule="auto"/>
-        <w:rPr>
-          <w:rFonts w:ascii="Arial Nova" w:eastAsia="Arial Nova" w:hAnsi="Arial Nova" w:cs="Arial Nova"/>
-          <w:sz w:val="24"/>
-          <w:szCs w:val="24"/>
-        </w:rPr>
-      </w:pPr>
-      <w:r>
-        <w:rPr>
-          <w:rFonts w:ascii="Arial Nova" w:eastAsia="Arial Nova" w:hAnsi="Arial Nova" w:cs="Arial Nova"/>
-          <w:sz w:val="24"/>
-          <w:szCs w:val="24"/>
-        </w:rPr>
-        <w:t xml:space="preserve">For our project, most of the potential problems stem from us being unable to gain access to the student database for resources. If we are unable to use real student data, we will have to try and spoof our data set and test from there, which may lead to inaccuracies in the program’s data storage system. We would also not be able to successfully implement the system, meaning that we would fully create the project that we are able, and then it would most likely sit on the sidelines for a few years until ITS gets the chance to modify it to work within the current system. We have done all we can to minimize this risk, even going as far as to become FERPA certified to be able to responsibly handle student data, however, it is ultimately a choice left up to ITS on whether they see it as to great a risk on their part. We do have an alternative option to directly importing `student data, which is to have students enter in via text and Boolean checks into the system, and then have an administrator verify the data, however, that comes dangerously close to the manual-input system the College of Education already has in place, and may not win over the administrators by having them learn an entirely new system that does essentially the same thing as the system that is already in place. </w:t>
-      </w:r>
-    </w:p>
-    <w:p>
-      <w:pPr>
-        <w:spacing w:line="360" w:lineRule="auto"/>
-        <w:rPr>
-          <w:rFonts w:ascii="Arial Nova" w:eastAsia="Arial Nova" w:hAnsi="Arial Nova" w:cs="Arial Nova"/>
-          <w:sz w:val="24"/>
-          <w:szCs w:val="24"/>
-        </w:rPr>
-      </w:pPr>
-    </w:p>
-    <w:p>
-      <w:pPr>
-        <w:spacing w:line="360" w:lineRule="auto"/>
-        <w:jc w:val="center"/>
-        <w:rPr>
-          <w:rFonts w:ascii="Arial Nova" w:eastAsia="Arial Nova" w:hAnsi="Arial Nova" w:cs="Arial Nova"/>
-          <w:b/>
           <w:sz w:val="28"/>
           <w:szCs w:val="28"/>
         </w:rPr>
@@ -1282,16 +1299,7 @@
           <w:sz w:val="24"/>
           <w:szCs w:val="24"/>
         </w:rPr>
-        <w:t xml:space="preserve">Due to the requirements of FERPA, we will have to take great care to ensure the privacy of student records. As noted, before we will not be storing student permanent records. Still, there will be identifiable information about students that we need to take care to secure and anonymize. In order to uniquely identify students, we will have to record an identifying piece of information. In case of a data breach, we will be implementing secure hashing to safeguard against deanonymization. Hashing tool algorithms such as MD5 have been compromised, leaving only SHA and its variants. </w:t>
-      </w:r>
-      <w:r>
-        <w:rPr>
-          <w:rFonts w:ascii="Arial Nova" w:eastAsia="Arial Nova" w:hAnsi="Arial Nova" w:cs="Arial Nova"/>
-          <w:sz w:val="24"/>
-          <w:szCs w:val="24"/>
-        </w:rPr>
-        <w:lastRenderedPageBreak/>
-        <w:t xml:space="preserve">Due to the known format of NAU emails, a hash with only that will lead </w:t>
+        <w:t xml:space="preserve">Due to the requirements of FERPA, we will have to take great care to ensure the privacy of student records. As noted, before we will not be storing student permanent records. Still, there will be identifiable information about students that we need to take care to secure and anonymize. In order to uniquely identify students, we will have to record an identifying piece of information. In case of a data breach, we will be implementing secure hashing to safeguard against deanonymization. Hashing tool algorithms such as MD5 have been compromised, leaving only SHA and its variants. Due to the known format of NAU emails, a hash with only that will lead </w:t>
       </w:r>
       <m:oMath>
         <m:sSup>
@@ -1371,7 +1379,16 @@
           <w:sz w:val="24"/>
           <w:szCs w:val="24"/>
         </w:rPr>
-        <w:t>possible combinations, which would be cracked in moments. To increase entropy, we will need additional information specific to students such as id numbers. ID numbers being slightly more private.</w:t>
+        <w:t xml:space="preserve">possible combinations, which would be cracked in moments. To increase </w:t>
+      </w:r>
+      <w:r>
+        <w:rPr>
+          <w:rFonts w:ascii="Arial Nova" w:eastAsia="Arial Nova" w:hAnsi="Arial Nova" w:cs="Arial Nova"/>
+          <w:sz w:val="24"/>
+          <w:szCs w:val="24"/>
+        </w:rPr>
+        <w:lastRenderedPageBreak/>
+        <w:t>entropy, we will need additional information specific to students such as id numbers. ID numbers being slightly more private.</w:t>
       </w:r>
     </w:p>
     <w:p>
@@ -1499,7 +1516,7 @@
           <w:rFonts w:ascii="Arial Nova" w:eastAsia="Arial Nova" w:hAnsi="Arial Nova" w:cs="Arial Nova"/>
           <w:color w:val="000000"/>
         </w:rPr>
-        <w:t xml:space="preserve">The website will also hold the facility to store the signed documents and send them over email for signature. Although this would be way down on our list of priorities for the website features. Instead, we would focus more on making the website very convenient and professional as we look forward to using it as one of the subsidiaries of the nau.edu domain. The website will </w:t>
+        <w:t xml:space="preserve">The website will also hold the facility to store the signed documents and send them over email for signature. Although this would be way down on our list of priorities for the website features. Instead, we would focus more on making the website very convenient and professional as we look forward to using it as one of the subsidiaries of the nau.edu domain. The website will be able to give permissions and access to its data to an official from the College of Education </w:t>
       </w:r>
       <w:r>
         <w:rPr>
@@ -1507,7 +1524,7 @@
           <w:color w:val="000000"/>
         </w:rPr>
         <w:lastRenderedPageBreak/>
-        <w:t>be able to give permissions and access to its data to an official from the College of Education administrator, and our client Christopher August who is responsible for handling the STIC requirements.</w:t>
+        <w:t>administrator, and our client Christopher August who is responsible for handling the STIC requirements.</w:t>
       </w:r>
     </w:p>
     <w:p>
@@ -1641,26 +1658,80 @@
           <w:sz w:val="24"/>
           <w:szCs w:val="24"/>
         </w:rPr>
-        <w:t>Ultimately, we decided to use Java for this project because of it’s wide use in enterprise applications, extensive documentation, long-term support, familiarity among our team members, and the wide variety of tools available to extend Java’s functionality. Java is an extremely popular choice for enterprise web applications because it is platform independent, has built-in memory management, is very cost-effective, and is easily scalable. By using Java to develop this application, we are also conforming to some industry best-practices by using a widely supported language that is unlikely to go away any time soon.</w:t>
-      </w:r>
-    </w:p>
-    <w:p>
-      <w:pPr>
-        <w:spacing w:line="360" w:lineRule="auto"/>
-        <w:ind w:firstLine="720"/>
-        <w:rPr>
-          <w:rFonts w:ascii="Arial Nova" w:eastAsia="Arial Nova" w:hAnsi="Arial Nova" w:cs="Arial Nova"/>
-          <w:sz w:val="24"/>
-          <w:szCs w:val="24"/>
-        </w:rPr>
-      </w:pPr>
-      <w:r>
-        <w:rPr>
-          <w:rFonts w:ascii="Arial Nova" w:eastAsia="Arial Nova" w:hAnsi="Arial Nova" w:cs="Arial Nova"/>
-          <w:sz w:val="24"/>
-          <w:szCs w:val="24"/>
-        </w:rPr>
-        <w:t>After deciding on Java for our programming language, we started looking for Java frameworks that could assist us in our development so we could abstract away the need to manage the underlying Java containers and more. For this framework we investigated using Spring Boot, Quarkus, and Micronaut. All these frameworks provide tools on top of the built-in Java functionality that could assist us in developing an enterprise application. Quarkus relies on Kubernetes to function, so it was not a viable long-term solution, because it would require the maintenance of a Kubernetes environment. Spring Boot is the most popular option amongst Java developers and provides extensive documentation and tutorials for new users. Because of these clear advantages, we chose to use Spring Boot for this project.</w:t>
+        <w:t xml:space="preserve">Ultimately, we decided to use Java for this project because of </w:t>
+      </w:r>
+      <w:proofErr w:type="spellStart"/>
+      <w:r>
+        <w:rPr>
+          <w:rFonts w:ascii="Arial Nova" w:eastAsia="Arial Nova" w:hAnsi="Arial Nova" w:cs="Arial Nova"/>
+          <w:sz w:val="24"/>
+          <w:szCs w:val="24"/>
+        </w:rPr>
+        <w:t>it’s</w:t>
+      </w:r>
+      <w:proofErr w:type="spellEnd"/>
+      <w:r>
+        <w:rPr>
+          <w:rFonts w:ascii="Arial Nova" w:eastAsia="Arial Nova" w:hAnsi="Arial Nova" w:cs="Arial Nova"/>
+          <w:sz w:val="24"/>
+          <w:szCs w:val="24"/>
+        </w:rPr>
+        <w:t xml:space="preserve"> wide use in enterprise applications, extensive documentation, long-term support, familiarity among our team members, and the wide variety of tools available to extend Java’s functionality. Java is an extremely popular choice for enterprise web applications because it is platform independent, has built-in memory management, is very cost-effective, and is easily scalable. By using Java to develop this application, we are also conforming to some industry best-practices by using a widely supported language that is unlikely to go away any time soon.</w:t>
+      </w:r>
+    </w:p>
+    <w:p>
+      <w:pPr>
+        <w:spacing w:line="360" w:lineRule="auto"/>
+        <w:ind w:firstLine="720"/>
+        <w:rPr>
+          <w:rFonts w:ascii="Arial Nova" w:eastAsia="Arial Nova" w:hAnsi="Arial Nova" w:cs="Arial Nova"/>
+          <w:sz w:val="24"/>
+          <w:szCs w:val="24"/>
+        </w:rPr>
+      </w:pPr>
+      <w:r>
+        <w:rPr>
+          <w:rFonts w:ascii="Arial Nova" w:eastAsia="Arial Nova" w:hAnsi="Arial Nova" w:cs="Arial Nova"/>
+          <w:sz w:val="24"/>
+          <w:szCs w:val="24"/>
+        </w:rPr>
+        <w:t xml:space="preserve">After deciding on Java for our programming language, we started looking for Java frameworks that could assist us in our development so we could abstract away the need to manage the underlying Java containers and more. For this framework we investigated using Spring Boot, </w:t>
+      </w:r>
+      <w:proofErr w:type="spellStart"/>
+      <w:r>
+        <w:rPr>
+          <w:rFonts w:ascii="Arial Nova" w:eastAsia="Arial Nova" w:hAnsi="Arial Nova" w:cs="Arial Nova"/>
+          <w:sz w:val="24"/>
+          <w:szCs w:val="24"/>
+        </w:rPr>
+        <w:t>Quarkus</w:t>
+      </w:r>
+      <w:proofErr w:type="spellEnd"/>
+      <w:r>
+        <w:rPr>
+          <w:rFonts w:ascii="Arial Nova" w:eastAsia="Arial Nova" w:hAnsi="Arial Nova" w:cs="Arial Nova"/>
+          <w:sz w:val="24"/>
+          <w:szCs w:val="24"/>
+        </w:rPr>
+        <w:t xml:space="preserve">, and Micronaut. All these frameworks provide tools on top of the built-in Java functionality that could assist us in developing an enterprise application. </w:t>
+      </w:r>
+      <w:proofErr w:type="spellStart"/>
+      <w:r>
+        <w:rPr>
+          <w:rFonts w:ascii="Arial Nova" w:eastAsia="Arial Nova" w:hAnsi="Arial Nova" w:cs="Arial Nova"/>
+          <w:sz w:val="24"/>
+          <w:szCs w:val="24"/>
+        </w:rPr>
+        <w:t>Quarkus</w:t>
+      </w:r>
+      <w:proofErr w:type="spellEnd"/>
+      <w:r>
+        <w:rPr>
+          <w:rFonts w:ascii="Arial Nova" w:eastAsia="Arial Nova" w:hAnsi="Arial Nova" w:cs="Arial Nova"/>
+          <w:sz w:val="24"/>
+          <w:szCs w:val="24"/>
+        </w:rPr>
+        <w:t xml:space="preserve"> relies on Kubernetes to function, so it was not a viable long-term solution, because it would require the maintenance of a Kubernetes environment. Spring Boot is the most popular option amongst Java developers and provides extensive documentation and tutorials for new users. Because of these clear advantages, we chose to use Spring Boot for this project.</w:t>
       </w:r>
     </w:p>
     <w:p>
@@ -1796,7 +1867,43 @@
           <w:sz w:val="24"/>
           <w:szCs w:val="24"/>
         </w:rPr>
-        <w:t>Having our front-end logic separate from our backend logic will constitute the need for an access mechanism. Our options are a standardized remote procedure call such as gRPC, a REST API over http, or GraphQL implementation.</w:t>
+        <w:t xml:space="preserve">Having our front-end logic separate from our backend logic will constitute the need for an access mechanism. Our options are a standardized remote procedure call such as </w:t>
+      </w:r>
+      <w:proofErr w:type="spellStart"/>
+      <w:r>
+        <w:rPr>
+          <w:rFonts w:ascii="Arial Nova" w:eastAsia="Arial Nova" w:hAnsi="Arial Nova" w:cs="Arial Nova"/>
+          <w:sz w:val="24"/>
+          <w:szCs w:val="24"/>
+        </w:rPr>
+        <w:t>gRPC</w:t>
+      </w:r>
+      <w:proofErr w:type="spellEnd"/>
+      <w:r>
+        <w:rPr>
+          <w:rFonts w:ascii="Arial Nova" w:eastAsia="Arial Nova" w:hAnsi="Arial Nova" w:cs="Arial Nova"/>
+          <w:sz w:val="24"/>
+          <w:szCs w:val="24"/>
+        </w:rPr>
+        <w:t xml:space="preserve">, a REST API over http, or </w:t>
+      </w:r>
+      <w:proofErr w:type="spellStart"/>
+      <w:r>
+        <w:rPr>
+          <w:rFonts w:ascii="Arial Nova" w:eastAsia="Arial Nova" w:hAnsi="Arial Nova" w:cs="Arial Nova"/>
+          <w:sz w:val="24"/>
+          <w:szCs w:val="24"/>
+        </w:rPr>
+        <w:t>GraphQL</w:t>
+      </w:r>
+      <w:proofErr w:type="spellEnd"/>
+      <w:r>
+        <w:rPr>
+          <w:rFonts w:ascii="Arial Nova" w:eastAsia="Arial Nova" w:hAnsi="Arial Nova" w:cs="Arial Nova"/>
+          <w:sz w:val="24"/>
+          <w:szCs w:val="24"/>
+        </w:rPr>
+        <w:t xml:space="preserve"> implementation.</w:t>
       </w:r>
     </w:p>
     <w:p>
@@ -1824,26 +1931,134 @@
           <w:szCs w:val="24"/>
         </w:rPr>
         <w:lastRenderedPageBreak/>
-        <w:t>documentation as well as code stubs. OpenAPI for rest, Apollo for GraphQL, and gRPC-Doc for gRPC.</w:t>
-      </w:r>
-    </w:p>
-    <w:p>
-      <w:pPr>
-        <w:spacing w:line="360" w:lineRule="auto"/>
-        <w:ind w:firstLine="720"/>
-        <w:rPr>
-          <w:rFonts w:ascii="Arial Nova" w:eastAsia="Arial Nova" w:hAnsi="Arial Nova" w:cs="Arial Nova"/>
-          <w:sz w:val="24"/>
-          <w:szCs w:val="24"/>
-        </w:rPr>
-      </w:pPr>
-      <w:r>
-        <w:rPr>
-          <w:rFonts w:ascii="Arial Nova" w:eastAsia="Arial Nova" w:hAnsi="Arial Nova" w:cs="Arial Nova"/>
-          <w:sz w:val="24"/>
-          <w:szCs w:val="24"/>
-        </w:rPr>
-        <w:t>While looking at industry use, gRPC is more focused on communication between two servers, while REST and GraphQL are client service oriented. REST has been selected, as they both systems are equally capable, while our group has more familiarity with REST.</w:t>
+        <w:t xml:space="preserve">documentation as well as code stubs. </w:t>
+      </w:r>
+      <w:proofErr w:type="spellStart"/>
+      <w:r>
+        <w:rPr>
+          <w:rFonts w:ascii="Arial Nova" w:eastAsia="Arial Nova" w:hAnsi="Arial Nova" w:cs="Arial Nova"/>
+          <w:sz w:val="24"/>
+          <w:szCs w:val="24"/>
+        </w:rPr>
+        <w:t>OpenAPI</w:t>
+      </w:r>
+      <w:proofErr w:type="spellEnd"/>
+      <w:r>
+        <w:rPr>
+          <w:rFonts w:ascii="Arial Nova" w:eastAsia="Arial Nova" w:hAnsi="Arial Nova" w:cs="Arial Nova"/>
+          <w:sz w:val="24"/>
+          <w:szCs w:val="24"/>
+        </w:rPr>
+        <w:t xml:space="preserve"> for rest, Apollo for </w:t>
+      </w:r>
+      <w:proofErr w:type="spellStart"/>
+      <w:r>
+        <w:rPr>
+          <w:rFonts w:ascii="Arial Nova" w:eastAsia="Arial Nova" w:hAnsi="Arial Nova" w:cs="Arial Nova"/>
+          <w:sz w:val="24"/>
+          <w:szCs w:val="24"/>
+        </w:rPr>
+        <w:t>GraphQL</w:t>
+      </w:r>
+      <w:proofErr w:type="spellEnd"/>
+      <w:r>
+        <w:rPr>
+          <w:rFonts w:ascii="Arial Nova" w:eastAsia="Arial Nova" w:hAnsi="Arial Nova" w:cs="Arial Nova"/>
+          <w:sz w:val="24"/>
+          <w:szCs w:val="24"/>
+        </w:rPr>
+        <w:t xml:space="preserve">, and </w:t>
+      </w:r>
+      <w:proofErr w:type="spellStart"/>
+      <w:r>
+        <w:rPr>
+          <w:rFonts w:ascii="Arial Nova" w:eastAsia="Arial Nova" w:hAnsi="Arial Nova" w:cs="Arial Nova"/>
+          <w:sz w:val="24"/>
+          <w:szCs w:val="24"/>
+        </w:rPr>
+        <w:t>gRPC</w:t>
+      </w:r>
+      <w:proofErr w:type="spellEnd"/>
+      <w:r>
+        <w:rPr>
+          <w:rFonts w:ascii="Arial Nova" w:eastAsia="Arial Nova" w:hAnsi="Arial Nova" w:cs="Arial Nova"/>
+          <w:sz w:val="24"/>
+          <w:szCs w:val="24"/>
+        </w:rPr>
+        <w:t xml:space="preserve">-Doc for </w:t>
+      </w:r>
+      <w:proofErr w:type="spellStart"/>
+      <w:r>
+        <w:rPr>
+          <w:rFonts w:ascii="Arial Nova" w:eastAsia="Arial Nova" w:hAnsi="Arial Nova" w:cs="Arial Nova"/>
+          <w:sz w:val="24"/>
+          <w:szCs w:val="24"/>
+        </w:rPr>
+        <w:t>gRPC</w:t>
+      </w:r>
+      <w:proofErr w:type="spellEnd"/>
+      <w:r>
+        <w:rPr>
+          <w:rFonts w:ascii="Arial Nova" w:eastAsia="Arial Nova" w:hAnsi="Arial Nova" w:cs="Arial Nova"/>
+          <w:sz w:val="24"/>
+          <w:szCs w:val="24"/>
+        </w:rPr>
+        <w:t>.</w:t>
+      </w:r>
+    </w:p>
+    <w:p>
+      <w:pPr>
+        <w:spacing w:line="360" w:lineRule="auto"/>
+        <w:ind w:firstLine="720"/>
+        <w:rPr>
+          <w:rFonts w:ascii="Arial Nova" w:eastAsia="Arial Nova" w:hAnsi="Arial Nova" w:cs="Arial Nova"/>
+          <w:sz w:val="24"/>
+          <w:szCs w:val="24"/>
+        </w:rPr>
+      </w:pPr>
+      <w:r>
+        <w:rPr>
+          <w:rFonts w:ascii="Arial Nova" w:eastAsia="Arial Nova" w:hAnsi="Arial Nova" w:cs="Arial Nova"/>
+          <w:sz w:val="24"/>
+          <w:szCs w:val="24"/>
+        </w:rPr>
+        <w:t xml:space="preserve">While looking at industry use, </w:t>
+      </w:r>
+      <w:proofErr w:type="spellStart"/>
+      <w:r>
+        <w:rPr>
+          <w:rFonts w:ascii="Arial Nova" w:eastAsia="Arial Nova" w:hAnsi="Arial Nova" w:cs="Arial Nova"/>
+          <w:sz w:val="24"/>
+          <w:szCs w:val="24"/>
+        </w:rPr>
+        <w:t>gRPC</w:t>
+      </w:r>
+      <w:proofErr w:type="spellEnd"/>
+      <w:r>
+        <w:rPr>
+          <w:rFonts w:ascii="Arial Nova" w:eastAsia="Arial Nova" w:hAnsi="Arial Nova" w:cs="Arial Nova"/>
+          <w:sz w:val="24"/>
+          <w:szCs w:val="24"/>
+        </w:rPr>
+        <w:t xml:space="preserve"> is more focused on communication between two servers, while REST and </w:t>
+      </w:r>
+      <w:proofErr w:type="spellStart"/>
+      <w:r>
+        <w:rPr>
+          <w:rFonts w:ascii="Arial Nova" w:eastAsia="Arial Nova" w:hAnsi="Arial Nova" w:cs="Arial Nova"/>
+          <w:sz w:val="24"/>
+          <w:szCs w:val="24"/>
+        </w:rPr>
+        <w:t>GraphQL</w:t>
+      </w:r>
+      <w:proofErr w:type="spellEnd"/>
+      <w:r>
+        <w:rPr>
+          <w:rFonts w:ascii="Arial Nova" w:eastAsia="Arial Nova" w:hAnsi="Arial Nova" w:cs="Arial Nova"/>
+          <w:sz w:val="24"/>
+          <w:szCs w:val="24"/>
+        </w:rPr>
+        <w:t xml:space="preserve"> are client service oriented. REST has been selected, as they both systems are equally capable, while our group has more familiarity with REST.</w:t>
       </w:r>
     </w:p>
     <w:p>
@@ -1883,26 +2098,80 @@
           <w:sz w:val="24"/>
           <w:szCs w:val="24"/>
         </w:rPr>
-        <w:t>As they have the need to uniquely identify students, and verify such identity, the need for an authentication system arises. As our system will need to interact with student permanent records, authentication is critical. If our system is to interact with such records, we believe it best that the university authentication system be used within our application as well. Otherwise, what guarantee do we have that a user is the student they claim to be. We would either need to send emails to the students, which would require human interaction or further automated systems. The secondary option would be to allow signups using only student emails which would then receive a confirmation. We would still have the issue of accessing school resources to fetch our data. Due to the necessity of having access to student data we have opted to use the CAS system along with NAU AuthZ for authorization on our servers.</w:t>
-      </w:r>
-    </w:p>
-    <w:p>
-      <w:pPr>
-        <w:spacing w:line="360" w:lineRule="auto"/>
-        <w:ind w:firstLine="720"/>
-        <w:rPr>
-          <w:rFonts w:ascii="Arial Nova" w:eastAsia="Arial Nova" w:hAnsi="Arial Nova" w:cs="Arial Nova"/>
-          <w:sz w:val="24"/>
-          <w:szCs w:val="24"/>
-        </w:rPr>
-      </w:pPr>
-      <w:r>
-        <w:rPr>
-          <w:rFonts w:ascii="Arial Nova" w:eastAsia="Arial Nova" w:hAnsi="Arial Nova" w:cs="Arial Nova"/>
-          <w:sz w:val="24"/>
-          <w:szCs w:val="24"/>
-        </w:rPr>
-        <w:t>We still have almost no idea how CAS works, and what it will provide, along with what the features of NAU AuthZ are. It looks like AuthZ has coarse grained blocking of pages on Tomcat. We need a more sophisticated system that will allow people to navigate to the same page and receive different results that are specific to their identity. We may have to implement a different authorization system using an identity token after the CAS system has provided user authentication.</w:t>
+        <w:t xml:space="preserve">As they have the need to uniquely identify students, and verify such identity, the need for an authentication system arises. As our system will need to interact with student permanent records, authentication is critical. If our system is to interact with such records, we believe it best that the university authentication system be used within our application as well. Otherwise, what guarantee do we have that a user is the student they claim to be. We would either need to send emails to the students, which would require human interaction or further automated systems. The secondary option would be to allow signups using only student emails which would then receive a confirmation. We would still have the issue of accessing school resources to fetch our data. Due to the necessity of having access to student data we have opted to use the CAS system along with NAU </w:t>
+      </w:r>
+      <w:proofErr w:type="spellStart"/>
+      <w:r>
+        <w:rPr>
+          <w:rFonts w:ascii="Arial Nova" w:eastAsia="Arial Nova" w:hAnsi="Arial Nova" w:cs="Arial Nova"/>
+          <w:sz w:val="24"/>
+          <w:szCs w:val="24"/>
+        </w:rPr>
+        <w:t>AuthZ</w:t>
+      </w:r>
+      <w:proofErr w:type="spellEnd"/>
+      <w:r>
+        <w:rPr>
+          <w:rFonts w:ascii="Arial Nova" w:eastAsia="Arial Nova" w:hAnsi="Arial Nova" w:cs="Arial Nova"/>
+          <w:sz w:val="24"/>
+          <w:szCs w:val="24"/>
+        </w:rPr>
+        <w:t xml:space="preserve"> for authorization on our servers.</w:t>
+      </w:r>
+    </w:p>
+    <w:p>
+      <w:pPr>
+        <w:spacing w:line="360" w:lineRule="auto"/>
+        <w:ind w:firstLine="720"/>
+        <w:rPr>
+          <w:rFonts w:ascii="Arial Nova" w:eastAsia="Arial Nova" w:hAnsi="Arial Nova" w:cs="Arial Nova"/>
+          <w:sz w:val="24"/>
+          <w:szCs w:val="24"/>
+        </w:rPr>
+      </w:pPr>
+      <w:r>
+        <w:rPr>
+          <w:rFonts w:ascii="Arial Nova" w:eastAsia="Arial Nova" w:hAnsi="Arial Nova" w:cs="Arial Nova"/>
+          <w:sz w:val="24"/>
+          <w:szCs w:val="24"/>
+        </w:rPr>
+        <w:t xml:space="preserve">We still have almost no idea how CAS works, and what it will provide, along with what the features of NAU </w:t>
+      </w:r>
+      <w:proofErr w:type="spellStart"/>
+      <w:r>
+        <w:rPr>
+          <w:rFonts w:ascii="Arial Nova" w:eastAsia="Arial Nova" w:hAnsi="Arial Nova" w:cs="Arial Nova"/>
+          <w:sz w:val="24"/>
+          <w:szCs w:val="24"/>
+        </w:rPr>
+        <w:t>AuthZ</w:t>
+      </w:r>
+      <w:proofErr w:type="spellEnd"/>
+      <w:r>
+        <w:rPr>
+          <w:rFonts w:ascii="Arial Nova" w:eastAsia="Arial Nova" w:hAnsi="Arial Nova" w:cs="Arial Nova"/>
+          <w:sz w:val="24"/>
+          <w:szCs w:val="24"/>
+        </w:rPr>
+        <w:t xml:space="preserve"> are. It looks like </w:t>
+      </w:r>
+      <w:proofErr w:type="spellStart"/>
+      <w:r>
+        <w:rPr>
+          <w:rFonts w:ascii="Arial Nova" w:eastAsia="Arial Nova" w:hAnsi="Arial Nova" w:cs="Arial Nova"/>
+          <w:sz w:val="24"/>
+          <w:szCs w:val="24"/>
+        </w:rPr>
+        <w:t>AuthZ</w:t>
+      </w:r>
+      <w:proofErr w:type="spellEnd"/>
+      <w:r>
+        <w:rPr>
+          <w:rFonts w:ascii="Arial Nova" w:eastAsia="Arial Nova" w:hAnsi="Arial Nova" w:cs="Arial Nova"/>
+          <w:sz w:val="24"/>
+          <w:szCs w:val="24"/>
+        </w:rPr>
+        <w:t xml:space="preserve"> has coarse grained blocking of pages on Tomcat. We need a more sophisticated system that will allow people to navigate to the same page and receive different results that are specific to their identity. We may have to implement a different authorization system using an identity token after the CAS system has provided user authentication.</w:t>
       </w:r>
     </w:p>
     <w:p>
@@ -1966,26 +2235,62 @@
           <w:sz w:val="24"/>
           <w:szCs w:val="24"/>
         </w:rPr>
-        <w:t>While we will not be storing student records, we will still have a need to store student information specific to our application. This includes status on tasks as well as specific documents. This leads us to two main options for databases. A simple relational database such as SQL or a document store such as MongoDB. SQL gives the benefit of familiarity but does not allow us to store user documents within the database. Instead, we would have to use an external system, and reference the external id's from within the SQL database or keep the systems semi-disjoint and only reference the database's primary key from within the blob store. MongoDB on the other hand offers the benefit of having a flexible schema, as well as the ability to store large documents from within the database using GridFS. The downside of which is that members of the development team are less familiar with MongoDB.</w:t>
-      </w:r>
-    </w:p>
-    <w:p>
-      <w:pPr>
-        <w:spacing w:line="360" w:lineRule="auto"/>
-        <w:ind w:firstLine="720"/>
-        <w:rPr>
-          <w:rFonts w:ascii="Arial Nova" w:eastAsia="Arial Nova" w:hAnsi="Arial Nova" w:cs="Arial Nova"/>
-          <w:sz w:val="24"/>
-          <w:szCs w:val="24"/>
-        </w:rPr>
-      </w:pPr>
-      <w:r>
-        <w:rPr>
-          <w:rFonts w:ascii="Arial Nova" w:eastAsia="Arial Nova" w:hAnsi="Arial Nova" w:cs="Arial Nova"/>
-          <w:sz w:val="24"/>
-          <w:szCs w:val="24"/>
-        </w:rPr>
-        <w:t>If a relational database is selected, there remains the need for document storage. While traditional cloud storage providers such as Google Drive and DropBox are an option, a more general blob storage option exists. A blob storage provider gives the ability to store arbitrary data using key value pairs, which would be beneficial. It would allow us to associate users from the database with documents more easily. This instead of using a less easily programmed system of naming documents with prefixes for identification or grouping within folders. As a result, if documents are to ever be stored from outside of the database, a blob storage system will be used. Functionality of said service appears uniform from all major cloud providers, so selection is best determined by our existing providers.</w:t>
+        <w:t xml:space="preserve">While we will not be storing student records, we will still have a need to store student information specific to our application. This includes status on tasks as well as specific documents. This leads us to two main options for databases. A simple relational database such as SQL or a document store such as MongoDB. SQL gives the benefit of familiarity but does not allow us to store user documents within the database. Instead, we would have to use an external system, and reference the external id's from within the SQL database or keep the systems semi-disjoint and only reference the database's primary key from within the blob store. MongoDB on the other hand offers the benefit of having a flexible schema, as well as the ability to store large documents from within the database using </w:t>
+      </w:r>
+      <w:proofErr w:type="spellStart"/>
+      <w:r>
+        <w:rPr>
+          <w:rFonts w:ascii="Arial Nova" w:eastAsia="Arial Nova" w:hAnsi="Arial Nova" w:cs="Arial Nova"/>
+          <w:sz w:val="24"/>
+          <w:szCs w:val="24"/>
+        </w:rPr>
+        <w:t>GridFS</w:t>
+      </w:r>
+      <w:proofErr w:type="spellEnd"/>
+      <w:r>
+        <w:rPr>
+          <w:rFonts w:ascii="Arial Nova" w:eastAsia="Arial Nova" w:hAnsi="Arial Nova" w:cs="Arial Nova"/>
+          <w:sz w:val="24"/>
+          <w:szCs w:val="24"/>
+        </w:rPr>
+        <w:t>. The downside of which is that members of the development team are less familiar with MongoDB.</w:t>
+      </w:r>
+    </w:p>
+    <w:p>
+      <w:pPr>
+        <w:spacing w:line="360" w:lineRule="auto"/>
+        <w:ind w:firstLine="720"/>
+        <w:rPr>
+          <w:rFonts w:ascii="Arial Nova" w:eastAsia="Arial Nova" w:hAnsi="Arial Nova" w:cs="Arial Nova"/>
+          <w:sz w:val="24"/>
+          <w:szCs w:val="24"/>
+        </w:rPr>
+      </w:pPr>
+      <w:r>
+        <w:rPr>
+          <w:rFonts w:ascii="Arial Nova" w:eastAsia="Arial Nova" w:hAnsi="Arial Nova" w:cs="Arial Nova"/>
+          <w:sz w:val="24"/>
+          <w:szCs w:val="24"/>
+        </w:rPr>
+        <w:t xml:space="preserve">If a relational database is selected, there remains the need for document storage. While traditional cloud storage providers such as Google Drive and </w:t>
+      </w:r>
+      <w:proofErr w:type="spellStart"/>
+      <w:r>
+        <w:rPr>
+          <w:rFonts w:ascii="Arial Nova" w:eastAsia="Arial Nova" w:hAnsi="Arial Nova" w:cs="Arial Nova"/>
+          <w:sz w:val="24"/>
+          <w:szCs w:val="24"/>
+        </w:rPr>
+        <w:t>DropBox</w:t>
+      </w:r>
+      <w:proofErr w:type="spellEnd"/>
+      <w:r>
+        <w:rPr>
+          <w:rFonts w:ascii="Arial Nova" w:eastAsia="Arial Nova" w:hAnsi="Arial Nova" w:cs="Arial Nova"/>
+          <w:sz w:val="24"/>
+          <w:szCs w:val="24"/>
+        </w:rPr>
+        <w:t xml:space="preserve"> are an option, a more general blob storage option exists. A blob storage provider gives the ability to store arbitrary data using key value pairs, which would be beneficial. It would allow us to associate users from the database with documents more easily. This instead of using a less easily programmed system of naming documents with prefixes for identification or grouping within folders. As a result, if documents are to ever be stored from outside of the database, a blob storage system will be used. Functionality of said service appears uniform from all major cloud providers, so selection is best determined by our existing providers.</w:t>
       </w:r>
     </w:p>
     <w:p>
@@ -2515,7 +2820,7 @@
         <w:noProof/>
       </w:rPr>
       <mc:AlternateContent>
-        <mc:Choice Requires="wpg">
+        <mc:Choice Requires="wps">
           <w:drawing>
             <wp:anchor distT="0" distB="0" distL="114300" distR="114300" simplePos="0" relativeHeight="251658240" behindDoc="0" locked="0" layoutInCell="1" hidden="0" allowOverlap="1" wp14:anchorId="7E153535" wp14:editId="0EA733E2">
               <wp:simplePos x="0" y="0"/>
@@ -2572,47 +2877,23 @@
             </wp:anchor>
           </w:drawing>
         </mc:Choice>
-        <mc:Fallback xmlns:dgm="http://schemas.openxmlformats.org/drawingml/2006/diagram" xmlns:lc="http://schemas.openxmlformats.org/drawingml/2006/lockedCanvas" xmlns:c="http://schemas.openxmlformats.org/drawingml/2006/chart" xmlns:pic="http://schemas.openxmlformats.org/drawingml/2006/picture" xmlns:a="http://schemas.openxmlformats.org/drawingml/2006/main" xmlns:sl="http://schemas.openxmlformats.org/schemaLibrary/2006/main">
-          <w:drawing>
-            <wp:anchor allowOverlap="1" behindDoc="0" distB="0" distT="0" distL="114300" distR="114300" hidden="0" layoutInCell="1" locked="0" relativeHeight="0" simplePos="0">
-              <wp:simplePos x="0" y="0"/>
-              <wp:positionH relativeFrom="page">
-                <wp:posOffset>211137</wp:posOffset>
-              </wp:positionH>
-              <wp:positionV relativeFrom="page">
-                <wp:posOffset>239713</wp:posOffset>
-              </wp:positionV>
-              <wp:extent cx="7343775" cy="956499"/>
-              <wp:effectExtent b="0" l="0" r="0" t="0"/>
-              <wp:wrapNone/>
-              <wp:docPr id="223" name="image3.png"/>
-              <a:graphic>
-                <a:graphicData uri="http://schemas.openxmlformats.org/drawingml/2006/picture">
-                  <pic:pic>
-                    <pic:nvPicPr>
-                      <pic:cNvPr id="0" name="image3.png"/>
-                      <pic:cNvPicPr preferRelativeResize="0"/>
-                    </pic:nvPicPr>
-                    <pic:blipFill>
-                      <a:blip r:embed="rId1"/>
-                      <a:srcRect/>
-                      <a:stretch>
-                        <a:fillRect/>
-                      </a:stretch>
-                    </pic:blipFill>
-                    <pic:spPr>
-                      <a:xfrm>
-                        <a:off x="0" y="0"/>
-                        <a:ext cx="7343775" cy="956499"/>
-                      </a:xfrm>
-                      <a:prstGeom prst="rect"/>
-                      <a:ln/>
-                    </pic:spPr>
-                  </pic:pic>
-                </a:graphicData>
-              </a:graphic>
-            </wp:anchor>
-          </w:drawing>
+        <mc:Fallback>
+          <w:pict>
+            <v:rect w14:anchorId="7E153535" id="Rectangle 223" o:spid="_x0000_s1026" style="position:absolute;margin-left:16.6pt;margin-top:18.9pt;width:578.25pt;height:75.3pt;z-index:251658240;visibility:visible;mso-wrap-style:square;mso-wrap-distance-left:9pt;mso-wrap-distance-top:0;mso-wrap-distance-right:9pt;mso-wrap-distance-bottom:0;mso-position-horizontal:absolute;mso-position-horizontal-relative:page;mso-position-vertical:absolute;mso-position-vertical-relative:page;v-text-anchor:middle" o:gfxdata="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" filled="f" strokecolor="#757070" strokeweight="1.25pt">
+              <v:stroke startarrowwidth="narrow" startarrowlength="short" endarrowwidth="narrow" endarrowlength="short"/>
+              <v:textbox inset="2.53958mm,2.53958mm,2.53958mm,2.53958mm">
+                <w:txbxContent>
+                  <w:p>
+                    <w:pPr>
+                      <w:spacing w:after="0" w:line="240" w:lineRule="auto"/>
+                      <w:textDirection w:val="btLr"/>
+                    </w:pPr>
+                  </w:p>
+                </w:txbxContent>
+              </v:textbox>
+              <w10:wrap anchorx="page" anchory="page"/>
+            </v:rect>
+          </w:pict>
         </mc:Fallback>
       </mc:AlternateContent>
     </w:r>
@@ -2645,7 +2926,7 @@
                   <pic:cNvPicPr preferRelativeResize="0"/>
                 </pic:nvPicPr>
                 <pic:blipFill>
-                  <a:blip r:embed="rId2"/>
+                  <a:blip r:embed="rId1"/>
                   <a:srcRect/>
                   <a:stretch>
                     <a:fillRect/>

--- a/Technical_Feasibility_Draft.docx
+++ b/Technical_Feasibility_Draft.docx
@@ -1488,7 +1488,23 @@
           <w:rFonts w:ascii="Arial Nova" w:eastAsia="Arial Nova" w:hAnsi="Arial Nova" w:cs="Arial Nova"/>
           <w:color w:val="000000"/>
         </w:rPr>
-        <w:t>STIC has a hefty list of requirements a student has to fulfill, hence the website would give the student a gist of that. The model will also represent the requirements that are completed by the student. It has a dashboard where the student can see their overall progress for the program. The website will also provide a feature to share, and upload signed documents on the server. The main objective of the website is to help the student be on the path for the STIC plan and give a user-friendly insight into their overall standing making it easier and less time-consuming for the student to track their progress. The website will create a path for the student and give the student a plan to follow through in order to fulfill the requirements. We also plan to accommodate the website by importing the NES exam scores from the Pearson website which plays a vital role in making the student eligible for the certificate program.</w:t>
+        <w:t xml:space="preserve">STIC has a hefty list of requirements a student has to </w:t>
+      </w:r>
+      <w:proofErr w:type="gramStart"/>
+      <w:r>
+        <w:rPr>
+          <w:rFonts w:ascii="Arial Nova" w:eastAsia="Arial Nova" w:hAnsi="Arial Nova" w:cs="Arial Nova"/>
+          <w:color w:val="000000"/>
+        </w:rPr>
+        <w:t>fulfill,</w:t>
+      </w:r>
+      <w:proofErr w:type="gramEnd"/>
+      <w:r>
+        <w:rPr>
+          <w:rFonts w:ascii="Arial Nova" w:eastAsia="Arial Nova" w:hAnsi="Arial Nova" w:cs="Arial Nova"/>
+          <w:color w:val="000000"/>
+        </w:rPr>
+        <w:t xml:space="preserve"> hence the website would give the student a gist of that. The model will also represent the requirements that are completed by the student. It has a dashboard where the student can see their overall progress for the program. The website will also provide a feature to share, and upload signed documents on the server. The main objective of the website is to help the student be on the path for the STIC plan and give a user-friendly insight into their overall standing making it easier and less time-consuming for the student to track their progress. The website will create a path for the student and give the student a plan to follow through in order to fulfill the requirements. We also plan to accommodate the website by importing the NES exam scores from the Pearson website which plays a vital role in making the student eligible for the certificate program.</w:t>
       </w:r>
     </w:p>
     <w:p>
@@ -2380,7 +2396,825 @@
           <w:sz w:val="24"/>
           <w:szCs w:val="24"/>
         </w:rPr>
-        <w:t xml:space="preserve">For our user interface, we are planning on using Spring Boot, a Java addon that allows us to generate HTML5-based web pages from our backend and use them to import any data that the user needs to import into their profile. Spring Boot will act as a sort of observer, seeing what website would best suit the needs of the importer and generating the page from a series of templates that our UI developer will create and implement into the Spring Boot language. </w:t>
+        <w:t xml:space="preserve">For our user interface, we </w:t>
+      </w:r>
+      <w:r>
+        <w:rPr>
+          <w:rFonts w:ascii="Arial Nova" w:eastAsia="Arial Nova" w:hAnsi="Arial Nova" w:cs="Arial Nova"/>
+          <w:sz w:val="24"/>
+          <w:szCs w:val="24"/>
+        </w:rPr>
+        <w:t xml:space="preserve">had to decide on what sort of style to go with to ensure that the websites generated for the project were aesthetically pleasing as well as useful to the users that would be accessing them. We already knew that we would have to use HTML to create the website, but the challenge arose when we needed to decide on a style to use. We ended up with 3 possible options for our styling. The first was Bootstrap, which allows for higher functionality and integration of complex tools into a site, as well as having complete access to whatever else needs to be added on in terms of tools and plugins. The second option is Bulma, a native HTML import that </w:t>
+      </w:r>
+      <w:r>
+        <w:rPr>
+          <w:rFonts w:ascii="Arial Nova" w:eastAsia="Arial Nova" w:hAnsi="Arial Nova" w:cs="Arial Nova"/>
+          <w:sz w:val="24"/>
+          <w:szCs w:val="24"/>
+        </w:rPr>
+        <w:t>also allows for extended use and additional plugins to be added in the future, but less focus on integration of some of the higher end tools we were planning on using, like Springboot. The last option was Custom CSS styling, which is just using CSS stylesheets for each webpage. This is incredibly clunky and creating stylish webpages is very difficult to accomplish without large amounts of dedication, but it is still one of our options if one of the other two exclude something vital to the project.</w:t>
+      </w:r>
+    </w:p>
+    <w:tbl>
+      <w:tblPr>
+        <w:tblStyle w:val="TableGrid"/>
+        <w:tblW w:w="0" w:type="auto"/>
+        <w:tblLook w:val="04A0" w:firstRow="1" w:lastRow="0" w:firstColumn="1" w:lastColumn="0" w:noHBand="0" w:noVBand="1"/>
+      </w:tblPr>
+      <w:tblGrid>
+        <w:gridCol w:w="1333"/>
+        <w:gridCol w:w="1175"/>
+        <w:gridCol w:w="1077"/>
+        <w:gridCol w:w="1683"/>
+        <w:gridCol w:w="1625"/>
+        <w:gridCol w:w="1267"/>
+        <w:gridCol w:w="1190"/>
+      </w:tblGrid>
+      <w:tr>
+        <w:trPr>
+          <w:trHeight w:val="818"/>
+        </w:trPr>
+        <w:tc>
+          <w:tcPr>
+            <w:tcW w:w="1333" w:type="dxa"/>
+            <w:vAlign w:val="center"/>
+          </w:tcPr>
+          <w:p>
+            <w:pPr>
+              <w:spacing w:line="360" w:lineRule="auto"/>
+              <w:jc w:val="center"/>
+              <w:rPr>
+                <w:rFonts w:ascii="Arial Nova" w:eastAsia="Arial Nova" w:hAnsi="Arial Nova" w:cs="Arial Nova"/>
+                <w:b/>
+                <w:bCs/>
+                <w:sz w:val="24"/>
+                <w:szCs w:val="24"/>
+              </w:rPr>
+            </w:pPr>
+            <w:r>
+              <w:rPr>
+                <w:rFonts w:ascii="Arial Nova" w:eastAsia="Arial Nova" w:hAnsi="Arial Nova" w:cs="Arial Nova"/>
+                <w:b/>
+                <w:bCs/>
+                <w:sz w:val="24"/>
+                <w:szCs w:val="24"/>
+              </w:rPr>
+              <w:t>Language Ratings</w:t>
+            </w:r>
+          </w:p>
+        </w:tc>
+        <w:tc>
+          <w:tcPr>
+            <w:tcW w:w="642" w:type="dxa"/>
+            <w:vAlign w:val="center"/>
+          </w:tcPr>
+          <w:p>
+            <w:pPr>
+              <w:spacing w:line="360" w:lineRule="auto"/>
+              <w:jc w:val="center"/>
+              <w:rPr>
+                <w:rFonts w:ascii="Arial Nova" w:eastAsia="Arial Nova" w:hAnsi="Arial Nova" w:cs="Arial Nova"/>
+                <w:sz w:val="24"/>
+                <w:szCs w:val="24"/>
+              </w:rPr>
+            </w:pPr>
+            <w:r>
+              <w:rPr>
+                <w:rFonts w:ascii="Arial Nova" w:eastAsia="Arial Nova" w:hAnsi="Arial Nova" w:cs="Arial Nova"/>
+                <w:sz w:val="24"/>
+                <w:szCs w:val="24"/>
+              </w:rPr>
+              <w:t>Industry Adoption</w:t>
+            </w:r>
+          </w:p>
+        </w:tc>
+        <w:tc>
+          <w:tcPr>
+            <w:tcW w:w="1264" w:type="dxa"/>
+            <w:vAlign w:val="center"/>
+          </w:tcPr>
+          <w:p>
+            <w:pPr>
+              <w:spacing w:line="360" w:lineRule="auto"/>
+              <w:jc w:val="center"/>
+              <w:rPr>
+                <w:rFonts w:ascii="Arial Nova" w:eastAsia="Arial Nova" w:hAnsi="Arial Nova" w:cs="Arial Nova"/>
+                <w:sz w:val="24"/>
+                <w:szCs w:val="24"/>
+              </w:rPr>
+            </w:pPr>
+            <w:r>
+              <w:rPr>
+                <w:rFonts w:ascii="Arial Nova" w:eastAsia="Arial Nova" w:hAnsi="Arial Nova" w:cs="Arial Nova"/>
+                <w:sz w:val="24"/>
+                <w:szCs w:val="24"/>
+              </w:rPr>
+              <w:t>Ease of Use</w:t>
+            </w:r>
+          </w:p>
+        </w:tc>
+        <w:tc>
+          <w:tcPr>
+            <w:tcW w:w="1740" w:type="dxa"/>
+            <w:vAlign w:val="center"/>
+          </w:tcPr>
+          <w:p>
+            <w:pPr>
+              <w:spacing w:line="360" w:lineRule="auto"/>
+              <w:jc w:val="center"/>
+              <w:rPr>
+                <w:rFonts w:ascii="Arial Nova" w:eastAsia="Arial Nova" w:hAnsi="Arial Nova" w:cs="Arial Nova"/>
+                <w:sz w:val="24"/>
+                <w:szCs w:val="24"/>
+              </w:rPr>
+            </w:pPr>
+            <w:r>
+              <w:rPr>
+                <w:rFonts w:ascii="Arial Nova" w:eastAsia="Arial Nova" w:hAnsi="Arial Nova" w:cs="Arial Nova"/>
+                <w:sz w:val="24"/>
+                <w:szCs w:val="24"/>
+              </w:rPr>
+              <w:t>Components Included</w:t>
+            </w:r>
+          </w:p>
+        </w:tc>
+        <w:tc>
+          <w:tcPr>
+            <w:tcW w:w="1625" w:type="dxa"/>
+            <w:vAlign w:val="center"/>
+          </w:tcPr>
+          <w:p>
+            <w:pPr>
+              <w:spacing w:line="360" w:lineRule="auto"/>
+              <w:jc w:val="center"/>
+              <w:rPr>
+                <w:rFonts w:ascii="Arial Nova" w:eastAsia="Arial Nova" w:hAnsi="Arial Nova" w:cs="Arial Nova"/>
+                <w:sz w:val="24"/>
+                <w:szCs w:val="24"/>
+              </w:rPr>
+            </w:pPr>
+            <w:r>
+              <w:rPr>
+                <w:rFonts w:ascii="Arial Nova" w:eastAsia="Arial Nova" w:hAnsi="Arial Nova" w:cs="Arial Nova"/>
+                <w:sz w:val="24"/>
+                <w:szCs w:val="24"/>
+              </w:rPr>
+              <w:t>Development Speed</w:t>
+            </w:r>
+          </w:p>
+        </w:tc>
+        <w:tc>
+          <w:tcPr>
+            <w:tcW w:w="1373" w:type="dxa"/>
+            <w:vAlign w:val="center"/>
+          </w:tcPr>
+          <w:p>
+            <w:pPr>
+              <w:spacing w:line="360" w:lineRule="auto"/>
+              <w:jc w:val="center"/>
+              <w:rPr>
+                <w:rFonts w:ascii="Arial Nova" w:eastAsia="Arial Nova" w:hAnsi="Arial Nova" w:cs="Arial Nova"/>
+                <w:sz w:val="24"/>
+                <w:szCs w:val="24"/>
+              </w:rPr>
+            </w:pPr>
+            <w:r>
+              <w:rPr>
+                <w:rFonts w:ascii="Arial Nova" w:eastAsia="Arial Nova" w:hAnsi="Arial Nova" w:cs="Arial Nova"/>
+                <w:sz w:val="24"/>
+                <w:szCs w:val="24"/>
+              </w:rPr>
+              <w:t>Project Support</w:t>
+            </w:r>
+          </w:p>
+        </w:tc>
+        <w:tc>
+          <w:tcPr>
+            <w:tcW w:w="1373" w:type="dxa"/>
+            <w:vAlign w:val="center"/>
+          </w:tcPr>
+          <w:p>
+            <w:pPr>
+              <w:spacing w:line="360" w:lineRule="auto"/>
+              <w:jc w:val="center"/>
+              <w:rPr>
+                <w:rFonts w:ascii="Arial Nova" w:eastAsia="Arial Nova" w:hAnsi="Arial Nova" w:cs="Arial Nova"/>
+                <w:sz w:val="24"/>
+                <w:szCs w:val="24"/>
+                <w:u w:val="single"/>
+              </w:rPr>
+            </w:pPr>
+            <w:r>
+              <w:rPr>
+                <w:rFonts w:ascii="Arial Nova" w:eastAsia="Arial Nova" w:hAnsi="Arial Nova" w:cs="Arial Nova"/>
+                <w:sz w:val="24"/>
+                <w:szCs w:val="24"/>
+                <w:u w:val="single"/>
+              </w:rPr>
+              <w:t>Total</w:t>
+            </w:r>
+            <w:r>
+              <w:rPr>
+                <w:rFonts w:ascii="Arial Nova" w:eastAsia="Arial Nova" w:hAnsi="Arial Nova" w:cs="Arial Nova"/>
+                <w:sz w:val="24"/>
+                <w:szCs w:val="24"/>
+                <w:u w:val="single"/>
+              </w:rPr>
+              <w:t xml:space="preserve"> Score</w:t>
+            </w:r>
+          </w:p>
+        </w:tc>
+      </w:tr>
+      <w:tr>
+        <w:trPr>
+          <w:trHeight w:val="881"/>
+        </w:trPr>
+        <w:tc>
+          <w:tcPr>
+            <w:tcW w:w="1333" w:type="dxa"/>
+            <w:vAlign w:val="center"/>
+          </w:tcPr>
+          <w:p>
+            <w:pPr>
+              <w:spacing w:line="360" w:lineRule="auto"/>
+              <w:jc w:val="center"/>
+              <w:rPr>
+                <w:rFonts w:ascii="Arial Nova" w:eastAsia="Arial Nova" w:hAnsi="Arial Nova" w:cs="Arial Nova"/>
+                <w:sz w:val="24"/>
+                <w:szCs w:val="24"/>
+              </w:rPr>
+            </w:pPr>
+            <w:r>
+              <w:rPr>
+                <w:rFonts w:ascii="Arial Nova" w:eastAsia="Arial Nova" w:hAnsi="Arial Nova" w:cs="Arial Nova"/>
+                <w:sz w:val="24"/>
+                <w:szCs w:val="24"/>
+              </w:rPr>
+              <w:t>Bootstrap</w:t>
+            </w:r>
+          </w:p>
+        </w:tc>
+        <w:tc>
+          <w:tcPr>
+            <w:tcW w:w="642" w:type="dxa"/>
+            <w:vAlign w:val="center"/>
+          </w:tcPr>
+          <w:p>
+            <w:pPr>
+              <w:spacing w:line="360" w:lineRule="auto"/>
+              <w:jc w:val="center"/>
+              <w:rPr>
+                <w:rFonts w:ascii="Arial Nova" w:eastAsia="Arial Nova" w:hAnsi="Arial Nova" w:cs="Arial Nova"/>
+                <w:sz w:val="24"/>
+                <w:szCs w:val="24"/>
+              </w:rPr>
+            </w:pPr>
+            <w:r>
+              <w:rPr>
+                <w:rFonts w:ascii="Arial Nova" w:eastAsia="Arial Nova" w:hAnsi="Arial Nova" w:cs="Arial Nova"/>
+                <w:sz w:val="24"/>
+                <w:szCs w:val="24"/>
+              </w:rPr>
+              <w:t>4</w:t>
+            </w:r>
+          </w:p>
+        </w:tc>
+        <w:tc>
+          <w:tcPr>
+            <w:tcW w:w="1264" w:type="dxa"/>
+            <w:vAlign w:val="center"/>
+          </w:tcPr>
+          <w:p>
+            <w:pPr>
+              <w:spacing w:line="360" w:lineRule="auto"/>
+              <w:jc w:val="center"/>
+              <w:rPr>
+                <w:rFonts w:ascii="Arial Nova" w:eastAsia="Arial Nova" w:hAnsi="Arial Nova" w:cs="Arial Nova"/>
+                <w:sz w:val="24"/>
+                <w:szCs w:val="24"/>
+              </w:rPr>
+            </w:pPr>
+            <w:r>
+              <w:rPr>
+                <w:rFonts w:ascii="Arial Nova" w:eastAsia="Arial Nova" w:hAnsi="Arial Nova" w:cs="Arial Nova"/>
+                <w:sz w:val="24"/>
+                <w:szCs w:val="24"/>
+              </w:rPr>
+              <w:t>5</w:t>
+            </w:r>
+          </w:p>
+        </w:tc>
+        <w:tc>
+          <w:tcPr>
+            <w:tcW w:w="1740" w:type="dxa"/>
+            <w:vAlign w:val="center"/>
+          </w:tcPr>
+          <w:p>
+            <w:pPr>
+              <w:spacing w:line="360" w:lineRule="auto"/>
+              <w:jc w:val="center"/>
+              <w:rPr>
+                <w:rFonts w:ascii="Arial Nova" w:eastAsia="Arial Nova" w:hAnsi="Arial Nova" w:cs="Arial Nova"/>
+                <w:sz w:val="24"/>
+                <w:szCs w:val="24"/>
+              </w:rPr>
+            </w:pPr>
+            <w:r>
+              <w:rPr>
+                <w:rFonts w:ascii="Arial Nova" w:eastAsia="Arial Nova" w:hAnsi="Arial Nova" w:cs="Arial Nova"/>
+                <w:sz w:val="24"/>
+                <w:szCs w:val="24"/>
+              </w:rPr>
+              <w:t>5</w:t>
+            </w:r>
+          </w:p>
+        </w:tc>
+        <w:tc>
+          <w:tcPr>
+            <w:tcW w:w="1625" w:type="dxa"/>
+            <w:vAlign w:val="center"/>
+          </w:tcPr>
+          <w:p>
+            <w:pPr>
+              <w:spacing w:line="360" w:lineRule="auto"/>
+              <w:jc w:val="center"/>
+              <w:rPr>
+                <w:rFonts w:ascii="Arial Nova" w:eastAsia="Arial Nova" w:hAnsi="Arial Nova" w:cs="Arial Nova"/>
+                <w:sz w:val="24"/>
+                <w:szCs w:val="24"/>
+              </w:rPr>
+            </w:pPr>
+            <w:r>
+              <w:rPr>
+                <w:rFonts w:ascii="Arial Nova" w:eastAsia="Arial Nova" w:hAnsi="Arial Nova" w:cs="Arial Nova"/>
+                <w:sz w:val="24"/>
+                <w:szCs w:val="24"/>
+              </w:rPr>
+              <w:t>4</w:t>
+            </w:r>
+          </w:p>
+        </w:tc>
+        <w:tc>
+          <w:tcPr>
+            <w:tcW w:w="1373" w:type="dxa"/>
+            <w:vAlign w:val="center"/>
+          </w:tcPr>
+          <w:p>
+            <w:pPr>
+              <w:spacing w:line="360" w:lineRule="auto"/>
+              <w:jc w:val="center"/>
+              <w:rPr>
+                <w:rFonts w:ascii="Arial Nova" w:eastAsia="Arial Nova" w:hAnsi="Arial Nova" w:cs="Arial Nova"/>
+                <w:sz w:val="24"/>
+                <w:szCs w:val="24"/>
+              </w:rPr>
+            </w:pPr>
+            <w:r>
+              <w:rPr>
+                <w:rFonts w:ascii="Arial Nova" w:eastAsia="Arial Nova" w:hAnsi="Arial Nova" w:cs="Arial Nova"/>
+                <w:sz w:val="24"/>
+                <w:szCs w:val="24"/>
+              </w:rPr>
+              <w:t>5</w:t>
+            </w:r>
+          </w:p>
+        </w:tc>
+        <w:tc>
+          <w:tcPr>
+            <w:tcW w:w="1373" w:type="dxa"/>
+            <w:vAlign w:val="center"/>
+          </w:tcPr>
+          <w:p>
+            <w:pPr>
+              <w:spacing w:line="360" w:lineRule="auto"/>
+              <w:jc w:val="center"/>
+              <w:rPr>
+                <w:rFonts w:ascii="Arial Nova" w:eastAsia="Arial Nova" w:hAnsi="Arial Nova" w:cs="Arial Nova"/>
+                <w:sz w:val="24"/>
+                <w:szCs w:val="24"/>
+              </w:rPr>
+            </w:pPr>
+            <w:r>
+              <w:rPr>
+                <w:rFonts w:ascii="Arial Nova" w:eastAsia="Arial Nova" w:hAnsi="Arial Nova" w:cs="Arial Nova"/>
+                <w:sz w:val="24"/>
+                <w:szCs w:val="24"/>
+              </w:rPr>
+              <w:t>23</w:t>
+            </w:r>
+          </w:p>
+        </w:tc>
+      </w:tr>
+      <w:tr>
+        <w:trPr>
+          <w:trHeight w:val="899"/>
+        </w:trPr>
+        <w:tc>
+          <w:tcPr>
+            <w:tcW w:w="1333" w:type="dxa"/>
+            <w:vAlign w:val="center"/>
+          </w:tcPr>
+          <w:p>
+            <w:pPr>
+              <w:spacing w:line="360" w:lineRule="auto"/>
+              <w:jc w:val="center"/>
+              <w:rPr>
+                <w:rFonts w:ascii="Arial Nova" w:eastAsia="Arial Nova" w:hAnsi="Arial Nova" w:cs="Arial Nova"/>
+                <w:sz w:val="24"/>
+                <w:szCs w:val="24"/>
+              </w:rPr>
+            </w:pPr>
+            <w:r>
+              <w:rPr>
+                <w:rFonts w:ascii="Arial Nova" w:eastAsia="Arial Nova" w:hAnsi="Arial Nova" w:cs="Arial Nova"/>
+                <w:sz w:val="24"/>
+                <w:szCs w:val="24"/>
+              </w:rPr>
+              <w:t>Bulma</w:t>
+            </w:r>
+          </w:p>
+        </w:tc>
+        <w:tc>
+          <w:tcPr>
+            <w:tcW w:w="642" w:type="dxa"/>
+            <w:vAlign w:val="center"/>
+          </w:tcPr>
+          <w:p>
+            <w:pPr>
+              <w:spacing w:line="360" w:lineRule="auto"/>
+              <w:jc w:val="center"/>
+              <w:rPr>
+                <w:rFonts w:ascii="Arial Nova" w:eastAsia="Arial Nova" w:hAnsi="Arial Nova" w:cs="Arial Nova"/>
+                <w:sz w:val="24"/>
+                <w:szCs w:val="24"/>
+              </w:rPr>
+            </w:pPr>
+            <w:r>
+              <w:rPr>
+                <w:rFonts w:ascii="Arial Nova" w:eastAsia="Arial Nova" w:hAnsi="Arial Nova" w:cs="Arial Nova"/>
+                <w:sz w:val="24"/>
+                <w:szCs w:val="24"/>
+              </w:rPr>
+              <w:t>3</w:t>
+            </w:r>
+          </w:p>
+        </w:tc>
+        <w:tc>
+          <w:tcPr>
+            <w:tcW w:w="1264" w:type="dxa"/>
+            <w:vAlign w:val="center"/>
+          </w:tcPr>
+          <w:p>
+            <w:pPr>
+              <w:spacing w:line="360" w:lineRule="auto"/>
+              <w:jc w:val="center"/>
+              <w:rPr>
+                <w:rFonts w:ascii="Arial Nova" w:eastAsia="Arial Nova" w:hAnsi="Arial Nova" w:cs="Arial Nova"/>
+                <w:sz w:val="24"/>
+                <w:szCs w:val="24"/>
+              </w:rPr>
+            </w:pPr>
+            <w:r>
+              <w:rPr>
+                <w:rFonts w:ascii="Arial Nova" w:eastAsia="Arial Nova" w:hAnsi="Arial Nova" w:cs="Arial Nova"/>
+                <w:sz w:val="24"/>
+                <w:szCs w:val="24"/>
+              </w:rPr>
+              <w:t>4</w:t>
+            </w:r>
+          </w:p>
+        </w:tc>
+        <w:tc>
+          <w:tcPr>
+            <w:tcW w:w="1740" w:type="dxa"/>
+            <w:vAlign w:val="center"/>
+          </w:tcPr>
+          <w:p>
+            <w:pPr>
+              <w:spacing w:line="360" w:lineRule="auto"/>
+              <w:jc w:val="center"/>
+              <w:rPr>
+                <w:rFonts w:ascii="Arial Nova" w:eastAsia="Arial Nova" w:hAnsi="Arial Nova" w:cs="Arial Nova"/>
+                <w:sz w:val="24"/>
+                <w:szCs w:val="24"/>
+              </w:rPr>
+            </w:pPr>
+            <w:r>
+              <w:rPr>
+                <w:rFonts w:ascii="Arial Nova" w:eastAsia="Arial Nova" w:hAnsi="Arial Nova" w:cs="Arial Nova"/>
+                <w:sz w:val="24"/>
+                <w:szCs w:val="24"/>
+              </w:rPr>
+              <w:t>4</w:t>
+            </w:r>
+          </w:p>
+        </w:tc>
+        <w:tc>
+          <w:tcPr>
+            <w:tcW w:w="1625" w:type="dxa"/>
+            <w:vAlign w:val="center"/>
+          </w:tcPr>
+          <w:p>
+            <w:pPr>
+              <w:spacing w:line="360" w:lineRule="auto"/>
+              <w:jc w:val="center"/>
+              <w:rPr>
+                <w:rFonts w:ascii="Arial Nova" w:eastAsia="Arial Nova" w:hAnsi="Arial Nova" w:cs="Arial Nova"/>
+                <w:sz w:val="24"/>
+                <w:szCs w:val="24"/>
+              </w:rPr>
+            </w:pPr>
+            <w:r>
+              <w:rPr>
+                <w:rFonts w:ascii="Arial Nova" w:eastAsia="Arial Nova" w:hAnsi="Arial Nova" w:cs="Arial Nova"/>
+                <w:sz w:val="24"/>
+                <w:szCs w:val="24"/>
+              </w:rPr>
+              <w:t>2</w:t>
+            </w:r>
+          </w:p>
+        </w:tc>
+        <w:tc>
+          <w:tcPr>
+            <w:tcW w:w="1373" w:type="dxa"/>
+            <w:vAlign w:val="center"/>
+          </w:tcPr>
+          <w:p>
+            <w:pPr>
+              <w:spacing w:line="360" w:lineRule="auto"/>
+              <w:jc w:val="center"/>
+              <w:rPr>
+                <w:rFonts w:ascii="Arial Nova" w:eastAsia="Arial Nova" w:hAnsi="Arial Nova" w:cs="Arial Nova"/>
+                <w:sz w:val="24"/>
+                <w:szCs w:val="24"/>
+              </w:rPr>
+            </w:pPr>
+            <w:r>
+              <w:rPr>
+                <w:rFonts w:ascii="Arial Nova" w:eastAsia="Arial Nova" w:hAnsi="Arial Nova" w:cs="Arial Nova"/>
+                <w:sz w:val="24"/>
+                <w:szCs w:val="24"/>
+              </w:rPr>
+              <w:t>3</w:t>
+            </w:r>
+          </w:p>
+        </w:tc>
+        <w:tc>
+          <w:tcPr>
+            <w:tcW w:w="1373" w:type="dxa"/>
+            <w:vAlign w:val="center"/>
+          </w:tcPr>
+          <w:p>
+            <w:pPr>
+              <w:spacing w:line="360" w:lineRule="auto"/>
+              <w:jc w:val="center"/>
+              <w:rPr>
+                <w:rFonts w:ascii="Arial Nova" w:eastAsia="Arial Nova" w:hAnsi="Arial Nova" w:cs="Arial Nova"/>
+                <w:sz w:val="24"/>
+                <w:szCs w:val="24"/>
+              </w:rPr>
+            </w:pPr>
+            <w:r>
+              <w:rPr>
+                <w:rFonts w:ascii="Arial Nova" w:eastAsia="Arial Nova" w:hAnsi="Arial Nova" w:cs="Arial Nova"/>
+                <w:sz w:val="24"/>
+                <w:szCs w:val="24"/>
+              </w:rPr>
+              <w:t>16</w:t>
+            </w:r>
+          </w:p>
+        </w:tc>
+      </w:tr>
+      <w:tr>
+        <w:trPr>
+          <w:trHeight w:val="800"/>
+        </w:trPr>
+        <w:tc>
+          <w:tcPr>
+            <w:tcW w:w="1333" w:type="dxa"/>
+            <w:vAlign w:val="center"/>
+          </w:tcPr>
+          <w:p>
+            <w:pPr>
+              <w:spacing w:line="360" w:lineRule="auto"/>
+              <w:jc w:val="center"/>
+              <w:rPr>
+                <w:rFonts w:ascii="Arial Nova" w:eastAsia="Arial Nova" w:hAnsi="Arial Nova" w:cs="Arial Nova"/>
+                <w:sz w:val="24"/>
+                <w:szCs w:val="24"/>
+              </w:rPr>
+            </w:pPr>
+            <w:r>
+              <w:rPr>
+                <w:rFonts w:ascii="Arial Nova" w:eastAsia="Arial Nova" w:hAnsi="Arial Nova" w:cs="Arial Nova"/>
+                <w:sz w:val="24"/>
+                <w:szCs w:val="24"/>
+              </w:rPr>
+              <w:t>Custom CSS</w:t>
+            </w:r>
+          </w:p>
+        </w:tc>
+        <w:tc>
+          <w:tcPr>
+            <w:tcW w:w="642" w:type="dxa"/>
+            <w:vAlign w:val="center"/>
+          </w:tcPr>
+          <w:p>
+            <w:pPr>
+              <w:spacing w:line="360" w:lineRule="auto"/>
+              <w:jc w:val="center"/>
+              <w:rPr>
+                <w:rFonts w:ascii="Arial Nova" w:eastAsia="Arial Nova" w:hAnsi="Arial Nova" w:cs="Arial Nova"/>
+                <w:sz w:val="24"/>
+                <w:szCs w:val="24"/>
+              </w:rPr>
+            </w:pPr>
+            <w:r>
+              <w:rPr>
+                <w:rFonts w:ascii="Arial Nova" w:eastAsia="Arial Nova" w:hAnsi="Arial Nova" w:cs="Arial Nova"/>
+                <w:sz w:val="24"/>
+                <w:szCs w:val="24"/>
+              </w:rPr>
+              <w:t>5</w:t>
+            </w:r>
+          </w:p>
+        </w:tc>
+        <w:tc>
+          <w:tcPr>
+            <w:tcW w:w="1264" w:type="dxa"/>
+            <w:vAlign w:val="center"/>
+          </w:tcPr>
+          <w:p>
+            <w:pPr>
+              <w:spacing w:line="360" w:lineRule="auto"/>
+              <w:jc w:val="center"/>
+              <w:rPr>
+                <w:rFonts w:ascii="Arial Nova" w:eastAsia="Arial Nova" w:hAnsi="Arial Nova" w:cs="Arial Nova"/>
+                <w:sz w:val="24"/>
+                <w:szCs w:val="24"/>
+              </w:rPr>
+            </w:pPr>
+            <w:r>
+              <w:rPr>
+                <w:rFonts w:ascii="Arial Nova" w:eastAsia="Arial Nova" w:hAnsi="Arial Nova" w:cs="Arial Nova"/>
+                <w:sz w:val="24"/>
+                <w:szCs w:val="24"/>
+              </w:rPr>
+              <w:t>1</w:t>
+            </w:r>
+          </w:p>
+        </w:tc>
+        <w:tc>
+          <w:tcPr>
+            <w:tcW w:w="1740" w:type="dxa"/>
+            <w:vAlign w:val="center"/>
+          </w:tcPr>
+          <w:p>
+            <w:pPr>
+              <w:spacing w:line="360" w:lineRule="auto"/>
+              <w:jc w:val="center"/>
+              <w:rPr>
+                <w:rFonts w:ascii="Arial Nova" w:eastAsia="Arial Nova" w:hAnsi="Arial Nova" w:cs="Arial Nova"/>
+                <w:sz w:val="24"/>
+                <w:szCs w:val="24"/>
+              </w:rPr>
+            </w:pPr>
+            <w:r>
+              <w:rPr>
+                <w:rFonts w:ascii="Arial Nova" w:eastAsia="Arial Nova" w:hAnsi="Arial Nova" w:cs="Arial Nova"/>
+                <w:sz w:val="24"/>
+                <w:szCs w:val="24"/>
+              </w:rPr>
+              <w:t>1</w:t>
+            </w:r>
+          </w:p>
+        </w:tc>
+        <w:tc>
+          <w:tcPr>
+            <w:tcW w:w="1625" w:type="dxa"/>
+            <w:vAlign w:val="center"/>
+          </w:tcPr>
+          <w:p>
+            <w:pPr>
+              <w:spacing w:line="360" w:lineRule="auto"/>
+              <w:jc w:val="center"/>
+              <w:rPr>
+                <w:rFonts w:ascii="Arial Nova" w:eastAsia="Arial Nova" w:hAnsi="Arial Nova" w:cs="Arial Nova"/>
+                <w:sz w:val="24"/>
+                <w:szCs w:val="24"/>
+              </w:rPr>
+            </w:pPr>
+            <w:r>
+              <w:rPr>
+                <w:rFonts w:ascii="Arial Nova" w:eastAsia="Arial Nova" w:hAnsi="Arial Nova" w:cs="Arial Nova"/>
+                <w:sz w:val="24"/>
+                <w:szCs w:val="24"/>
+              </w:rPr>
+              <w:t>2</w:t>
+            </w:r>
+          </w:p>
+        </w:tc>
+        <w:tc>
+          <w:tcPr>
+            <w:tcW w:w="1373" w:type="dxa"/>
+            <w:vAlign w:val="center"/>
+          </w:tcPr>
+          <w:p>
+            <w:pPr>
+              <w:spacing w:line="360" w:lineRule="auto"/>
+              <w:jc w:val="center"/>
+              <w:rPr>
+                <w:rFonts w:ascii="Arial Nova" w:eastAsia="Arial Nova" w:hAnsi="Arial Nova" w:cs="Arial Nova"/>
+                <w:sz w:val="24"/>
+                <w:szCs w:val="24"/>
+              </w:rPr>
+            </w:pPr>
+            <w:r>
+              <w:rPr>
+                <w:rFonts w:ascii="Arial Nova" w:eastAsia="Arial Nova" w:hAnsi="Arial Nova" w:cs="Arial Nova"/>
+                <w:sz w:val="24"/>
+                <w:szCs w:val="24"/>
+              </w:rPr>
+              <w:t>2</w:t>
+            </w:r>
+          </w:p>
+        </w:tc>
+        <w:tc>
+          <w:tcPr>
+            <w:tcW w:w="1373" w:type="dxa"/>
+            <w:vAlign w:val="center"/>
+          </w:tcPr>
+          <w:p>
+            <w:pPr>
+              <w:spacing w:line="360" w:lineRule="auto"/>
+              <w:jc w:val="center"/>
+              <w:rPr>
+                <w:rFonts w:ascii="Arial Nova" w:eastAsia="Arial Nova" w:hAnsi="Arial Nova" w:cs="Arial Nova"/>
+                <w:sz w:val="24"/>
+                <w:szCs w:val="24"/>
+              </w:rPr>
+            </w:pPr>
+            <w:r>
+              <w:rPr>
+                <w:rFonts w:ascii="Arial Nova" w:eastAsia="Arial Nova" w:hAnsi="Arial Nova" w:cs="Arial Nova"/>
+                <w:sz w:val="24"/>
+                <w:szCs w:val="24"/>
+              </w:rPr>
+              <w:t>11</w:t>
+            </w:r>
+          </w:p>
+        </w:tc>
+      </w:tr>
+    </w:tbl>
+    <w:p>
+      <w:pPr>
+        <w:spacing w:line="360" w:lineRule="auto"/>
+        <w:rPr>
+          <w:rFonts w:ascii="Arial Nova" w:eastAsia="Arial Nova" w:hAnsi="Arial Nova" w:cs="Arial Nova"/>
+          <w:sz w:val="24"/>
+          <w:szCs w:val="24"/>
+        </w:rPr>
+      </w:pPr>
+      <w:r>
+        <w:rPr>
+          <w:rFonts w:ascii="Arial Nova" w:eastAsia="Arial Nova" w:hAnsi="Arial Nova" w:cs="Arial Nova"/>
+          <w:sz w:val="24"/>
+          <w:szCs w:val="24"/>
+        </w:rPr>
+        <w:tab/>
+        <w:t xml:space="preserve">We chose to use Bootstrap not only because of its high functionality or inclusion of other project types, but also because NAU already has a custom Bootstrap that we can use to ensure that the website can be recognized as an NAU webpage and has all of the functionality of </w:t>
+      </w:r>
+      <w:r>
+        <w:rPr>
+          <w:rFonts w:ascii="Arial Nova" w:eastAsia="Arial Nova" w:hAnsi="Arial Nova" w:cs="Arial Nova"/>
+          <w:sz w:val="24"/>
+          <w:szCs w:val="24"/>
+        </w:rPr>
+        <w:t>a NAU website built in.</w:t>
+      </w:r>
+    </w:p>
+    <w:p>
+      <w:pPr>
+        <w:spacing w:line="360" w:lineRule="auto"/>
+        <w:jc w:val="center"/>
+        <w:rPr>
+          <w:rFonts w:ascii="Arial Nova" w:eastAsia="Arial Nova" w:hAnsi="Arial Nova" w:cs="Arial Nova"/>
+          <w:b/>
+          <w:sz w:val="32"/>
+          <w:szCs w:val="32"/>
+          <w:u w:val="single"/>
+        </w:rPr>
+      </w:pPr>
+      <w:r>
+        <w:rPr>
+          <w:rFonts w:ascii="Arial Nova" w:eastAsia="Arial Nova" w:hAnsi="Arial Nova" w:cs="Arial Nova"/>
+          <w:b/>
+          <w:sz w:val="32"/>
+          <w:szCs w:val="32"/>
+          <w:u w:val="single"/>
+        </w:rPr>
+        <w:lastRenderedPageBreak/>
+        <w:t>Technology Integration</w:t>
       </w:r>
     </w:p>
     <w:p>
@@ -2388,33 +3222,72 @@
         <w:spacing w:line="360" w:lineRule="auto"/>
         <w:ind w:firstLine="720"/>
         <w:rPr>
-          <w:rFonts w:ascii="Arial Nova" w:eastAsia="Arial Nova" w:hAnsi="Arial Nova" w:cs="Arial Nova"/>
-          <w:sz w:val="24"/>
-          <w:szCs w:val="24"/>
-        </w:rPr>
-      </w:pPr>
-    </w:p>
-    <w:p>
-      <w:pPr>
-        <w:spacing w:line="360" w:lineRule="auto"/>
-        <w:jc w:val="center"/>
-        <w:rPr>
-          <w:rFonts w:ascii="Arial Nova" w:eastAsia="Arial Nova" w:hAnsi="Arial Nova" w:cs="Arial Nova"/>
-          <w:b/>
-          <w:sz w:val="32"/>
-          <w:szCs w:val="32"/>
-          <w:u w:val="single"/>
-        </w:rPr>
-      </w:pPr>
-      <w:r>
-        <w:rPr>
-          <w:rFonts w:ascii="Arial Nova" w:eastAsia="Arial Nova" w:hAnsi="Arial Nova" w:cs="Arial Nova"/>
-          <w:b/>
-          <w:sz w:val="32"/>
-          <w:szCs w:val="32"/>
-          <w:u w:val="single"/>
-        </w:rPr>
-        <w:t>Technology Integration</w:t>
+          <w:rFonts w:ascii="Arial" w:eastAsia="Arial" w:hAnsi="Arial" w:cs="Arial"/>
+          <w:sz w:val="24"/>
+          <w:szCs w:val="24"/>
+        </w:rPr>
+      </w:pPr>
+      <w:r>
+        <w:rPr>
+          <w:rFonts w:ascii="Arial" w:eastAsia="Arial" w:hAnsi="Arial" w:cs="Arial"/>
+          <w:sz w:val="24"/>
+          <w:szCs w:val="24"/>
+        </w:rPr>
+        <w:t xml:space="preserve">During the analysis of our technical </w:t>
+      </w:r>
+      <w:proofErr w:type="gramStart"/>
+      <w:r>
+        <w:rPr>
+          <w:rFonts w:ascii="Arial" w:eastAsia="Arial" w:hAnsi="Arial" w:cs="Arial"/>
+          <w:sz w:val="24"/>
+          <w:szCs w:val="24"/>
+        </w:rPr>
+        <w:t>challenges</w:t>
+      </w:r>
+      <w:proofErr w:type="gramEnd"/>
+      <w:r>
+        <w:rPr>
+          <w:rFonts w:ascii="Arial" w:eastAsia="Arial" w:hAnsi="Arial" w:cs="Arial"/>
+          <w:sz w:val="24"/>
+          <w:szCs w:val="24"/>
+        </w:rPr>
+        <w:t xml:space="preserve"> we made sure to select technologies and design philosophies that would allow us to componentize our system. Each part of our system is able to be developed by separate </w:t>
+      </w:r>
+      <w:proofErr w:type="gramStart"/>
+      <w:r>
+        <w:rPr>
+          <w:rFonts w:ascii="Arial" w:eastAsia="Arial" w:hAnsi="Arial" w:cs="Arial"/>
+          <w:sz w:val="24"/>
+          <w:szCs w:val="24"/>
+        </w:rPr>
+        <w:t>teams, and</w:t>
+      </w:r>
+      <w:proofErr w:type="gramEnd"/>
+      <w:r>
+        <w:rPr>
+          <w:rFonts w:ascii="Arial" w:eastAsia="Arial" w:hAnsi="Arial" w:cs="Arial"/>
+          <w:sz w:val="24"/>
+          <w:szCs w:val="24"/>
+        </w:rPr>
+        <w:t xml:space="preserve"> have minimal dependency relations on other components. Broadly speaking our system can be broken up into two primary parts, front-end and back-end. The </w:t>
+      </w:r>
+      <w:proofErr w:type="gramStart"/>
+      <w:r>
+        <w:rPr>
+          <w:rFonts w:ascii="Arial" w:eastAsia="Arial" w:hAnsi="Arial" w:cs="Arial"/>
+          <w:sz w:val="24"/>
+          <w:szCs w:val="24"/>
+        </w:rPr>
+        <w:t>back-end</w:t>
+      </w:r>
+      <w:proofErr w:type="gramEnd"/>
+      <w:r>
+        <w:rPr>
+          <w:rFonts w:ascii="Arial" w:eastAsia="Arial" w:hAnsi="Arial" w:cs="Arial"/>
+          <w:sz w:val="24"/>
+          <w:szCs w:val="24"/>
+        </w:rPr>
+        <w:t xml:space="preserve"> is accessed through our REST API, which will be designed such that it is loosely coupled from any front-end architecture. This will allow future developers to replace the front-end system, or create additional views of our back-end system such as a mobile app.</w:t>
       </w:r>
     </w:p>
     <w:p>
@@ -2422,37 +3295,36 @@
         <w:spacing w:line="360" w:lineRule="auto"/>
         <w:ind w:firstLine="720"/>
         <w:rPr>
-          <w:rFonts w:ascii="Arial" w:eastAsia="Arial" w:hAnsi="Arial" w:cs="Arial"/>
-          <w:sz w:val="24"/>
-          <w:szCs w:val="24"/>
-        </w:rPr>
-      </w:pPr>
-      <w:r>
-        <w:rPr>
-          <w:rFonts w:ascii="Arial" w:eastAsia="Arial" w:hAnsi="Arial" w:cs="Arial"/>
-          <w:sz w:val="24"/>
-          <w:szCs w:val="24"/>
-        </w:rPr>
-        <w:t>During the analysis of our technical challenges we made sure to select technologies and design philosophies that would allow us to componentize our system. Each part of our system is able to be developed by separate teams, and have minimal dependency relations on other components. Broadly speaking our system can be broken up into two primary parts, front-end and back-end. The back-end is accessed through our REST API, which will be designed such that it is loosely coupled from any front-end architecture. This will allow future developers to replace the front-end system, or create additional views of our back-end system such as a mobile app.</w:t>
-      </w:r>
-    </w:p>
-    <w:p>
-      <w:pPr>
-        <w:spacing w:line="360" w:lineRule="auto"/>
-        <w:ind w:firstLine="720"/>
-        <w:rPr>
-          <w:rFonts w:ascii="Arial Nova" w:eastAsia="Arial Nova" w:hAnsi="Arial Nova" w:cs="Arial Nova"/>
-          <w:sz w:val="24"/>
-          <w:szCs w:val="24"/>
-        </w:rPr>
-      </w:pPr>
-      <w:r>
-        <w:rPr>
-          <w:rFonts w:ascii="Arial Nova" w:eastAsia="Arial Nova" w:hAnsi="Arial Nova" w:cs="Arial Nova"/>
-          <w:sz w:val="24"/>
-          <w:szCs w:val="24"/>
-        </w:rPr>
-        <w:t>Right now, most of our focus is into figuring out two main components of our application; CAS and the data structure of FileMaker Pro. As we are in the process of getting access to the FileMaker Pro application, we are unaware of the schema of the data, and the structure of the data and how it is being saved on the server. The closest we have been to that data is that FileMaker Pro can export all the data to an excel file in a form of CSV file, which is nothing but columns and rows of data, worst case scenario we could use this file to process our data, but we are planning on sticking to the strategy of using FileMaker Pro application in order to facilitate the idea of security and efficiency.</w:t>
+          <w:rFonts w:ascii="Arial Nova" w:eastAsia="Arial Nova" w:hAnsi="Arial Nova" w:cs="Arial Nova"/>
+          <w:sz w:val="24"/>
+          <w:szCs w:val="24"/>
+        </w:rPr>
+      </w:pPr>
+      <w:r>
+        <w:rPr>
+          <w:rFonts w:ascii="Arial Nova" w:eastAsia="Arial Nova" w:hAnsi="Arial Nova" w:cs="Arial Nova"/>
+          <w:sz w:val="24"/>
+          <w:szCs w:val="24"/>
+        </w:rPr>
+        <w:t xml:space="preserve">Right now, most of our focus is into figuring out two main components of our </w:t>
+      </w:r>
+      <w:proofErr w:type="gramStart"/>
+      <w:r>
+        <w:rPr>
+          <w:rFonts w:ascii="Arial Nova" w:eastAsia="Arial Nova" w:hAnsi="Arial Nova" w:cs="Arial Nova"/>
+          <w:sz w:val="24"/>
+          <w:szCs w:val="24"/>
+        </w:rPr>
+        <w:t>application;</w:t>
+      </w:r>
+      <w:proofErr w:type="gramEnd"/>
+      <w:r>
+        <w:rPr>
+          <w:rFonts w:ascii="Arial Nova" w:eastAsia="Arial Nova" w:hAnsi="Arial Nova" w:cs="Arial Nova"/>
+          <w:sz w:val="24"/>
+          <w:szCs w:val="24"/>
+        </w:rPr>
+        <w:t xml:space="preserve"> CAS and the data structure of FileMaker Pro. As we are in the process of getting access to the FileMaker Pro application, we are unaware of the schema of the data, and the structure of the data and how it is being saved on the server. The closest we have been to that data is that FileMaker Pro can export all the data to an excel file in a form of CSV file, which is nothing but columns and rows of data, worst case scenario we could use this file to process our data, but we are planning on sticking to the strategy of using FileMaker Pro application in order to facilitate the idea of security and efficiency.</w:t>
       </w:r>
     </w:p>
     <w:p>
